--- a/doc/release/HPC DME Release Notes 1.11.0.docx
+++ b/doc/release/HPC DME Release Notes 1.11.0.docx
@@ -1407,23 +1407,7 @@
                 <w:sz w:val="28"/>
                 <w:szCs w:val="28"/>
               </w:rPr>
-              <w:t>The new version provide</w:t>
-            </w:r>
-            <w:r>
-              <w:rPr>
-                <w:rFonts w:asciiTheme="minorHAnsi" w:hAnsiTheme="minorHAnsi" w:cstheme="minorHAnsi"/>
-                <w:sz w:val="28"/>
-                <w:szCs w:val="28"/>
-              </w:rPr>
-              <w:t>s</w:t>
-            </w:r>
-            <w:r>
-              <w:rPr>
-                <w:rFonts w:asciiTheme="minorHAnsi" w:hAnsiTheme="minorHAnsi" w:cstheme="minorHAnsi"/>
-                <w:sz w:val="28"/>
-                <w:szCs w:val="28"/>
-              </w:rPr>
-              <w:t xml:space="preserve"> the ability to synchronously register a file from local machine, asynchronously register a file from a Globus endpoint, asynchronously register a file from an S3 endpoint, or request an upload URL.</w:t>
+              <w:t>The new version provides the ability to synchronously register a file from local machine, asynchronously register a file from a Globus endpoint, asynchronously register a file from an S3 endpoint, or request an upload URL.</w:t>
             </w:r>
           </w:p>
           <w:p>
@@ -1553,7 +1537,23 @@
                 <w:sz w:val="28"/>
                 <w:szCs w:val="28"/>
               </w:rPr>
-              <w:t xml:space="preserve"> to download a file is being deprecated and will be removed in a future release.</w:t>
+              <w:t xml:space="preserve"> to </w:t>
+            </w:r>
+            <w:r>
+              <w:rPr>
+                <w:rFonts w:asciiTheme="minorHAnsi" w:hAnsiTheme="minorHAnsi"/>
+                <w:sz w:val="28"/>
+                <w:szCs w:val="28"/>
+              </w:rPr>
+              <w:t>register</w:t>
+            </w:r>
+            <w:r>
+              <w:rPr>
+                <w:rFonts w:asciiTheme="minorHAnsi" w:hAnsiTheme="minorHAnsi"/>
+                <w:sz w:val="28"/>
+                <w:szCs w:val="28"/>
+              </w:rPr>
+              <w:t xml:space="preserve"> a file is being deprecated and will be removed in a future release.</w:t>
             </w:r>
           </w:p>
           <w:p>
@@ -1702,23 +1702,7 @@
                 <w:sz w:val="28"/>
                 <w:szCs w:val="28"/>
               </w:rPr>
-              <w:t xml:space="preserve">The new version will provide the ability to asynchronously register a set of files </w:t>
-            </w:r>
-            <w:r>
-              <w:rPr>
-                <w:rFonts w:asciiTheme="minorHAnsi" w:hAnsiTheme="minorHAnsi" w:cstheme="minorHAnsi"/>
-                <w:sz w:val="28"/>
-                <w:szCs w:val="28"/>
-              </w:rPr>
-              <w:t xml:space="preserve">or collections </w:t>
-            </w:r>
-            <w:r>
-              <w:rPr>
-                <w:rFonts w:asciiTheme="minorHAnsi" w:hAnsiTheme="minorHAnsi" w:cstheme="minorHAnsi"/>
-                <w:sz w:val="28"/>
-                <w:szCs w:val="28"/>
-              </w:rPr>
-              <w:t xml:space="preserve">from one or more Globus endpoints, as well as from one or more </w:t>
+              <w:t xml:space="preserve">The new version will provide the ability to asynchronously register a set of files or collections from one or more Globus endpoints, as well as from one or more </w:t>
             </w:r>
             <w:r>
               <w:rPr>
@@ -1820,7 +1804,23 @@
                 <w:sz w:val="28"/>
                 <w:szCs w:val="28"/>
               </w:rPr>
-              <w:t xml:space="preserve"> to download a collection (to a Globus endpoint) will be deprecated and will be removed in a future release.</w:t>
+              <w:t xml:space="preserve"> to </w:t>
+            </w:r>
+            <w:r>
+              <w:rPr>
+                <w:rFonts w:asciiTheme="minorHAnsi" w:hAnsiTheme="minorHAnsi"/>
+                <w:sz w:val="28"/>
+                <w:szCs w:val="28"/>
+              </w:rPr>
+              <w:t>register</w:t>
+            </w:r>
+            <w:r>
+              <w:rPr>
+                <w:rFonts w:asciiTheme="minorHAnsi" w:hAnsiTheme="minorHAnsi"/>
+                <w:sz w:val="28"/>
+                <w:szCs w:val="28"/>
+              </w:rPr>
+              <w:t xml:space="preserve"> a collection (to a Globus endpoint) will be deprecated and will be removed in a future release.</w:t>
             </w:r>
           </w:p>
           <w:p>
@@ -1900,34 +1900,7 @@
                 <w:sz w:val="28"/>
                 <w:szCs w:val="28"/>
               </w:rPr>
-              <w:t>hen a bookmark is added to a group, all users in that group will also get that bookmark.</w:t>
-            </w:r>
-            <w:r>
-              <w:rPr>
-                <w:rFonts w:asciiTheme="minorHAnsi" w:hAnsiTheme="minorHAnsi" w:cstheme="minorHAnsi"/>
-                <w:color w:val="000000"/>
-                <w:sz w:val="28"/>
-                <w:szCs w:val="28"/>
-              </w:rPr>
-              <w:t xml:space="preserve"> </w:t>
-            </w:r>
-            <w:r>
-              <w:rPr>
-                <w:rFonts w:asciiTheme="minorHAnsi" w:hAnsiTheme="minorHAnsi" w:cstheme="minorHAnsi"/>
-                <w:color w:val="000000"/>
-                <w:sz w:val="28"/>
-                <w:szCs w:val="28"/>
-              </w:rPr>
-              <w:t>When a user is added to a group, the user will get all the bookmarks already in that group</w:t>
-            </w:r>
-            <w:r>
-              <w:rPr>
-                <w:rFonts w:asciiTheme="minorHAnsi" w:hAnsiTheme="minorHAnsi" w:cstheme="minorHAnsi"/>
-                <w:color w:val="000000"/>
-                <w:sz w:val="28"/>
-                <w:szCs w:val="28"/>
-              </w:rPr>
-              <w:t>.</w:t>
+              <w:t>hen a bookmark is added to a group, all users in that group will also get that bookmark. When a user is added to a group, the user will get all the bookmarks already in that group.</w:t>
             </w:r>
           </w:p>
           <w:p>
@@ -2220,6 +2193,172 @@
               </w:rPr>
               <w:t>layout</w:t>
             </w:r>
+            <w:r>
+              <w:rPr>
+                <w:rFonts w:asciiTheme="minorHAnsi" w:hAnsiTheme="minorHAnsi" w:cstheme="minorHAnsi"/>
+                <w:sz w:val="28"/>
+                <w:szCs w:val="28"/>
+              </w:rPr>
+              <w:t xml:space="preserve"> of columns on the permissions page.</w:t>
+            </w:r>
+          </w:p>
+          <w:p>
+            <w:pPr>
+              <w:rPr>
+                <w:rFonts w:asciiTheme="minorHAnsi" w:hAnsiTheme="minorHAnsi" w:cstheme="minorHAnsi"/>
+                <w:sz w:val="28"/>
+                <w:szCs w:val="28"/>
+              </w:rPr>
+            </w:pPr>
+          </w:p>
+          <w:p>
+            <w:pPr>
+              <w:rPr>
+                <w:rFonts w:asciiTheme="minorHAnsi" w:hAnsiTheme="minorHAnsi" w:cstheme="minorHAnsi"/>
+                <w:b/>
+                <w:sz w:val="28"/>
+                <w:szCs w:val="28"/>
+                <w:u w:val="single"/>
+              </w:rPr>
+            </w:pPr>
+          </w:p>
+          <w:p>
+            <w:pPr>
+              <w:rPr>
+                <w:rFonts w:asciiTheme="minorHAnsi" w:hAnsiTheme="minorHAnsi" w:cstheme="minorHAnsi"/>
+                <w:b/>
+                <w:sz w:val="28"/>
+                <w:szCs w:val="28"/>
+                <w:u w:val="single"/>
+              </w:rPr>
+            </w:pPr>
+            <w:r>
+              <w:rPr>
+                <w:rFonts w:asciiTheme="minorHAnsi" w:hAnsiTheme="minorHAnsi" w:cstheme="minorHAnsi"/>
+                <w:b/>
+                <w:sz w:val="28"/>
+                <w:szCs w:val="28"/>
+                <w:u w:val="single"/>
+              </w:rPr>
+              <w:t>Operational/</w:t>
+            </w:r>
+            <w:r>
+              <w:rPr>
+                <w:rFonts w:asciiTheme="minorHAnsi" w:hAnsiTheme="minorHAnsi" w:cstheme="minorHAnsi"/>
+                <w:b/>
+                <w:sz w:val="28"/>
+                <w:szCs w:val="28"/>
+                <w:u w:val="single"/>
+              </w:rPr>
+              <w:t>P</w:t>
+            </w:r>
+            <w:r>
+              <w:rPr>
+                <w:rFonts w:asciiTheme="minorHAnsi" w:hAnsiTheme="minorHAnsi" w:cstheme="minorHAnsi"/>
+                <w:b/>
+                <w:sz w:val="28"/>
+                <w:szCs w:val="28"/>
+                <w:u w:val="single"/>
+              </w:rPr>
+              <w:t xml:space="preserve">erformance </w:t>
+            </w:r>
+            <w:r>
+              <w:rPr>
+                <w:rFonts w:asciiTheme="minorHAnsi" w:hAnsiTheme="minorHAnsi" w:cstheme="minorHAnsi"/>
+                <w:b/>
+                <w:sz w:val="28"/>
+                <w:szCs w:val="28"/>
+                <w:u w:val="single"/>
+              </w:rPr>
+              <w:t>I</w:t>
+            </w:r>
+            <w:r>
+              <w:rPr>
+                <w:rFonts w:asciiTheme="minorHAnsi" w:hAnsiTheme="minorHAnsi" w:cstheme="minorHAnsi"/>
+                <w:b/>
+                <w:sz w:val="28"/>
+                <w:szCs w:val="28"/>
+                <w:u w:val="single"/>
+              </w:rPr>
+              <w:t>mprovements:</w:t>
+            </w:r>
+          </w:p>
+          <w:p>
+            <w:pPr>
+              <w:rPr>
+                <w:rFonts w:asciiTheme="minorHAnsi" w:hAnsiTheme="minorHAnsi" w:cstheme="minorHAnsi"/>
+                <w:sz w:val="28"/>
+                <w:szCs w:val="28"/>
+                <w:u w:val="single"/>
+              </w:rPr>
+            </w:pPr>
+          </w:p>
+          <w:p>
+            <w:pPr>
+              <w:rPr>
+                <w:rFonts w:asciiTheme="minorHAnsi" w:hAnsiTheme="minorHAnsi" w:cstheme="minorHAnsi"/>
+                <w:sz w:val="28"/>
+                <w:szCs w:val="28"/>
+              </w:rPr>
+            </w:pPr>
+            <w:r>
+              <w:rPr>
+                <w:rFonts w:asciiTheme="minorHAnsi" w:hAnsiTheme="minorHAnsi" w:cstheme="minorHAnsi"/>
+                <w:sz w:val="28"/>
+                <w:szCs w:val="28"/>
+                <w:u w:val="single"/>
+              </w:rPr>
+              <w:lastRenderedPageBreak/>
+              <w:t xml:space="preserve">HPCDATAMGM-1052: </w:t>
+            </w:r>
+            <w:r>
+              <w:rPr>
+                <w:rFonts w:asciiTheme="minorHAnsi" w:hAnsiTheme="minorHAnsi" w:cstheme="minorHAnsi"/>
+                <w:sz w:val="28"/>
+                <w:szCs w:val="28"/>
+              </w:rPr>
+              <w:t xml:space="preserve">Added an internal API to </w:t>
+            </w:r>
+            <w:r>
+              <w:rPr>
+                <w:rFonts w:asciiTheme="minorHAnsi" w:hAnsiTheme="minorHAnsi" w:cstheme="minorHAnsi"/>
+                <w:sz w:val="28"/>
+                <w:szCs w:val="28"/>
+              </w:rPr>
+              <w:t>refresh (reload)</w:t>
+            </w:r>
+            <w:r>
+              <w:rPr>
+                <w:rFonts w:asciiTheme="minorHAnsi" w:hAnsiTheme="minorHAnsi" w:cstheme="minorHAnsi"/>
+                <w:sz w:val="28"/>
+                <w:szCs w:val="28"/>
+              </w:rPr>
+              <w:t xml:space="preserve"> configuration data </w:t>
+            </w:r>
+            <w:r>
+              <w:rPr>
+                <w:rFonts w:asciiTheme="minorHAnsi" w:hAnsiTheme="minorHAnsi" w:cstheme="minorHAnsi"/>
+                <w:sz w:val="28"/>
+                <w:szCs w:val="28"/>
+              </w:rPr>
+              <w:t xml:space="preserve">from the database. This will enable </w:t>
+            </w:r>
+            <w:r>
+              <w:rPr>
+                <w:rFonts w:asciiTheme="minorHAnsi" w:hAnsiTheme="minorHAnsi" w:cstheme="minorHAnsi"/>
+                <w:sz w:val="28"/>
+                <w:szCs w:val="28"/>
+              </w:rPr>
+              <w:t xml:space="preserve">config. </w:t>
+            </w:r>
+            <w:r>
+              <w:rPr>
+                <w:rFonts w:asciiTheme="minorHAnsi" w:hAnsiTheme="minorHAnsi" w:cstheme="minorHAnsi"/>
+                <w:sz w:val="28"/>
+                <w:szCs w:val="28"/>
+              </w:rPr>
+              <w:t xml:space="preserve">updates </w:t>
+            </w:r>
             <w:bookmarkStart w:id="0" w:name="_GoBack"/>
             <w:bookmarkEnd w:id="0"/>
             <w:r>
@@ -2228,156 +2367,6 @@
                 <w:sz w:val="28"/>
                 <w:szCs w:val="28"/>
               </w:rPr>
-              <w:t xml:space="preserve"> of columns on the permissions page.</w:t>
-            </w:r>
-          </w:p>
-          <w:p>
-            <w:pPr>
-              <w:rPr>
-                <w:rFonts w:asciiTheme="minorHAnsi" w:hAnsiTheme="minorHAnsi" w:cstheme="minorHAnsi"/>
-                <w:sz w:val="28"/>
-                <w:szCs w:val="28"/>
-              </w:rPr>
-            </w:pPr>
-          </w:p>
-          <w:p>
-            <w:pPr>
-              <w:rPr>
-                <w:rFonts w:asciiTheme="minorHAnsi" w:hAnsiTheme="minorHAnsi" w:cstheme="minorHAnsi"/>
-                <w:b/>
-                <w:sz w:val="28"/>
-                <w:szCs w:val="28"/>
-                <w:u w:val="single"/>
-              </w:rPr>
-            </w:pPr>
-          </w:p>
-          <w:p>
-            <w:pPr>
-              <w:rPr>
-                <w:rFonts w:asciiTheme="minorHAnsi" w:hAnsiTheme="minorHAnsi" w:cstheme="minorHAnsi"/>
-                <w:b/>
-                <w:sz w:val="28"/>
-                <w:szCs w:val="28"/>
-                <w:u w:val="single"/>
-              </w:rPr>
-            </w:pPr>
-            <w:r>
-              <w:rPr>
-                <w:rFonts w:asciiTheme="minorHAnsi" w:hAnsiTheme="minorHAnsi" w:cstheme="minorHAnsi"/>
-                <w:b/>
-                <w:sz w:val="28"/>
-                <w:szCs w:val="28"/>
-                <w:u w:val="single"/>
-              </w:rPr>
-              <w:t>Operational/</w:t>
-            </w:r>
-            <w:r>
-              <w:rPr>
-                <w:rFonts w:asciiTheme="minorHAnsi" w:hAnsiTheme="minorHAnsi" w:cstheme="minorHAnsi"/>
-                <w:b/>
-                <w:sz w:val="28"/>
-                <w:szCs w:val="28"/>
-                <w:u w:val="single"/>
-              </w:rPr>
-              <w:t>P</w:t>
-            </w:r>
-            <w:r>
-              <w:rPr>
-                <w:rFonts w:asciiTheme="minorHAnsi" w:hAnsiTheme="minorHAnsi" w:cstheme="minorHAnsi"/>
-                <w:b/>
-                <w:sz w:val="28"/>
-                <w:szCs w:val="28"/>
-                <w:u w:val="single"/>
-              </w:rPr>
-              <w:t xml:space="preserve">erformance </w:t>
-            </w:r>
-            <w:r>
-              <w:rPr>
-                <w:rFonts w:asciiTheme="minorHAnsi" w:hAnsiTheme="minorHAnsi" w:cstheme="minorHAnsi"/>
-                <w:b/>
-                <w:sz w:val="28"/>
-                <w:szCs w:val="28"/>
-                <w:u w:val="single"/>
-              </w:rPr>
-              <w:t>I</w:t>
-            </w:r>
-            <w:r>
-              <w:rPr>
-                <w:rFonts w:asciiTheme="minorHAnsi" w:hAnsiTheme="minorHAnsi" w:cstheme="minorHAnsi"/>
-                <w:b/>
-                <w:sz w:val="28"/>
-                <w:szCs w:val="28"/>
-                <w:u w:val="single"/>
-              </w:rPr>
-              <w:t>mprovements:</w:t>
-            </w:r>
-          </w:p>
-          <w:p>
-            <w:pPr>
-              <w:rPr>
-                <w:rFonts w:asciiTheme="minorHAnsi" w:hAnsiTheme="minorHAnsi" w:cstheme="minorHAnsi"/>
-                <w:sz w:val="28"/>
-                <w:szCs w:val="28"/>
-                <w:u w:val="single"/>
-              </w:rPr>
-            </w:pPr>
-          </w:p>
-          <w:p>
-            <w:pPr>
-              <w:rPr>
-                <w:rFonts w:asciiTheme="minorHAnsi" w:hAnsiTheme="minorHAnsi" w:cstheme="minorHAnsi"/>
-                <w:sz w:val="28"/>
-                <w:szCs w:val="28"/>
-              </w:rPr>
-            </w:pPr>
-            <w:r>
-              <w:rPr>
-                <w:rFonts w:asciiTheme="minorHAnsi" w:hAnsiTheme="minorHAnsi" w:cstheme="minorHAnsi"/>
-                <w:sz w:val="28"/>
-                <w:szCs w:val="28"/>
-                <w:u w:val="single"/>
-              </w:rPr>
-              <w:lastRenderedPageBreak/>
-              <w:t xml:space="preserve">HPCDATAMGM-1052: </w:t>
-            </w:r>
-            <w:r>
-              <w:rPr>
-                <w:rFonts w:asciiTheme="minorHAnsi" w:hAnsiTheme="minorHAnsi" w:cstheme="minorHAnsi"/>
-                <w:sz w:val="28"/>
-                <w:szCs w:val="28"/>
-              </w:rPr>
-              <w:t xml:space="preserve">Added an internal API to </w:t>
-            </w:r>
-            <w:r>
-              <w:rPr>
-                <w:rFonts w:asciiTheme="minorHAnsi" w:hAnsiTheme="minorHAnsi" w:cstheme="minorHAnsi"/>
-                <w:sz w:val="28"/>
-                <w:szCs w:val="28"/>
-              </w:rPr>
-              <w:t>refresh (reload)</w:t>
-            </w:r>
-            <w:r>
-              <w:rPr>
-                <w:rFonts w:asciiTheme="minorHAnsi" w:hAnsiTheme="minorHAnsi" w:cstheme="minorHAnsi"/>
-                <w:sz w:val="28"/>
-                <w:szCs w:val="28"/>
-              </w:rPr>
-              <w:t xml:space="preserve"> configuration data </w:t>
-            </w:r>
-            <w:r>
-              <w:rPr>
-                <w:rFonts w:asciiTheme="minorHAnsi" w:hAnsiTheme="minorHAnsi" w:cstheme="minorHAnsi"/>
-                <w:sz w:val="28"/>
-                <w:szCs w:val="28"/>
-              </w:rPr>
-              <w:t xml:space="preserve">from the database. This will enable updates to configuration data </w:t>
-            </w:r>
-            <w:r>
-              <w:rPr>
-                <w:rFonts w:asciiTheme="minorHAnsi" w:hAnsiTheme="minorHAnsi" w:cstheme="minorHAnsi"/>
-                <w:sz w:val="28"/>
-                <w:szCs w:val="28"/>
-              </w:rPr>
               <w:t xml:space="preserve">(including data hierarchy,  collection and object metadata validation rules) </w:t>
             </w:r>
             <w:r>
@@ -2386,7 +2375,23 @@
                 <w:sz w:val="28"/>
                 <w:szCs w:val="28"/>
               </w:rPr>
-              <w:t xml:space="preserve">and setup of new configuration data </w:t>
+              <w:t>and setup of new config</w:t>
+            </w:r>
+            <w:r>
+              <w:rPr>
+                <w:rFonts w:asciiTheme="minorHAnsi" w:hAnsiTheme="minorHAnsi" w:cstheme="minorHAnsi"/>
+                <w:sz w:val="28"/>
+                <w:szCs w:val="28"/>
+              </w:rPr>
+              <w:t>.</w:t>
+            </w:r>
+            <w:r>
+              <w:rPr>
+                <w:rFonts w:asciiTheme="minorHAnsi" w:hAnsiTheme="minorHAnsi" w:cstheme="minorHAnsi"/>
+                <w:sz w:val="28"/>
+                <w:szCs w:val="28"/>
+              </w:rPr>
+              <w:t xml:space="preserve"> data </w:t>
             </w:r>
             <w:r>
               <w:rPr>
